--- a/Abstract.docx
+++ b/Abstract.docx
@@ -80,6 +80,8 @@
     </w:p>
     <w:p>
       <w:pPr>
+        <w:ind w:firstLine="720"/>
+        <w:jc w:val="both"/>
         <w:rPr>
           <w:sz w:val="28"/>
           <w:szCs w:val="28"/>
@@ -90,14 +92,21 @@
           <w:sz w:val="28"/>
           <w:szCs w:val="28"/>
         </w:rPr>
-        <w:tab/>
-      </w:r>
-      <w:r>
-        <w:rPr>
-          <w:sz w:val="28"/>
-          <w:szCs w:val="28"/>
-        </w:rPr>
-        <w:t>The aim of this project is to build a predictive model and detect dengue disease. In this project, we propose to develop a machine learning model to predict Dengue</w:t>
+        <w:t xml:space="preserve">The aim of this project is to build a predictive model and detect dengue disease. In this project, we propose to develop a machine learning model to </w:t>
+      </w:r>
+      <w:r>
+        <w:rPr>
+          <w:sz w:val="28"/>
+          <w:szCs w:val="28"/>
+        </w:rPr>
+        <w:t>detect</w:t>
+      </w:r>
+      <w:r>
+        <w:rPr>
+          <w:sz w:val="28"/>
+          <w:szCs w:val="28"/>
+        </w:rPr>
+        <w:t xml:space="preserve"> Dengue</w:t>
       </w:r>
       <w:r>
         <w:rPr>
@@ -113,10 +122,14 @@
         </w:rPr>
         <w:t>.</w:t>
       </w:r>
+      <w:bookmarkStart w:id="0" w:name="_GoBack"/>
+      <w:bookmarkEnd w:id="0"/>
     </w:p>
     <w:p>
       <w:pPr>
         <w:spacing w:after="0"/>
+        <w:ind w:firstLine="720"/>
+        <w:jc w:val="both"/>
         <w:rPr>
           <w:sz w:val="28"/>
           <w:szCs w:val="28"/>
@@ -127,7 +140,6 @@
           <w:sz w:val="28"/>
           <w:szCs w:val="28"/>
         </w:rPr>
-        <w:tab/>
         <w:t>Dengue fever is a</w:t>
       </w:r>
       <w:r>
@@ -144,15 +156,13 @@
         </w:rPr>
         <w:t xml:space="preserve"> disease caused by the dengue</w:t>
       </w:r>
-    </w:p>
-    <w:p>
-      <w:pPr>
-        <w:spacing w:after="0"/>
-        <w:rPr>
-          <w:sz w:val="28"/>
-          <w:szCs w:val="28"/>
-        </w:rPr>
-      </w:pPr>
+      <w:r>
+        <w:rPr>
+          <w:sz w:val="28"/>
+          <w:szCs w:val="28"/>
+        </w:rPr>
+        <w:t xml:space="preserve"> </w:t>
+      </w:r>
       <w:r>
         <w:rPr>
           <w:sz w:val="28"/>
@@ -165,7 +175,30 @@
           <w:sz w:val="28"/>
           <w:szCs w:val="28"/>
         </w:rPr>
-        <w:t xml:space="preserve">irus. It is a life-threatening disease lots of people died due to dengue because its symptoms are not detected at </w:t>
+        <w:t xml:space="preserve">irus. It is a life-threatening disease lots of people died due to dengue because </w:t>
+      </w:r>
+      <w:proofErr w:type="gramStart"/>
+      <w:r>
+        <w:rPr>
+          <w:sz w:val="28"/>
+          <w:szCs w:val="28"/>
+        </w:rPr>
+        <w:t>it</w:t>
+      </w:r>
+      <w:proofErr w:type="gramEnd"/>
+      <w:r>
+        <w:rPr>
+          <w:sz w:val="28"/>
+          <w:szCs w:val="28"/>
+        </w:rPr>
+        <w:t xml:space="preserve"> </w:t>
+      </w:r>
+      <w:r>
+        <w:rPr>
+          <w:sz w:val="28"/>
+          <w:szCs w:val="28"/>
+        </w:rPr>
+        <w:t xml:space="preserve">symptoms are not detected at </w:t>
       </w:r>
       <w:r>
         <w:rPr>
@@ -179,23 +212,7 @@
           <w:sz w:val="28"/>
           <w:szCs w:val="28"/>
         </w:rPr>
-        <w:t xml:space="preserve">early stages many persons thought that it was a normal fever or headache so that they ignore it which </w:t>
-      </w:r>
-      <w:proofErr w:type="gramStart"/>
-      <w:r>
-        <w:rPr>
-          <w:sz w:val="28"/>
-          <w:szCs w:val="28"/>
-        </w:rPr>
-        <w:t>cause</w:t>
-      </w:r>
-      <w:proofErr w:type="gramEnd"/>
-      <w:r>
-        <w:rPr>
-          <w:sz w:val="28"/>
-          <w:szCs w:val="28"/>
-        </w:rPr>
-        <w:t xml:space="preserve"> there are in dangerous situations and worst case they lose their life. Knowing that most of the world's population living in risk areas, in order to diagnose and treat the disease, high skilled experts and human resources are needed. However, in some cases</w:t>
+        <w:t>early stages many persons thought that it was a normal fever or headache so that they ignore it which cause there are in dangerous situations and worst case they lose their life. Knowing that most of the world's population living in risk areas, in order to diagnose and treat the disease, high skilled experts and human resources are needed. However, in some cases</w:t>
       </w:r>
       <w:r>
         <w:rPr>
@@ -224,6 +241,7 @@
     <w:p>
       <w:pPr>
         <w:spacing w:after="0"/>
+        <w:jc w:val="both"/>
         <w:rPr>
           <w:sz w:val="28"/>
           <w:szCs w:val="28"/>
@@ -318,6 +336,7 @@
     <w:p>
       <w:pPr>
         <w:spacing w:after="0"/>
+        <w:jc w:val="both"/>
         <w:rPr>
           <w:sz w:val="28"/>
           <w:szCs w:val="28"/>
@@ -334,6 +353,7 @@
     <w:p>
       <w:pPr>
         <w:spacing w:after="40"/>
+        <w:jc w:val="both"/>
         <w:rPr>
           <w:sz w:val="28"/>
           <w:szCs w:val="28"/>
@@ -647,8 +667,6 @@
         </w:rPr>
         <w:tab/>
       </w:r>
-      <w:bookmarkStart w:id="0" w:name="_GoBack"/>
-      <w:bookmarkEnd w:id="0"/>
     </w:p>
     <w:p>
       <w:pPr>
@@ -890,8 +908,11 @@
     <w:lsdException w:name="Table 3D effects 3" w:semiHidden="1" w:unhideWhenUsed="1"/>
     <w:lsdException w:name="Table Contemporary" w:semiHidden="1" w:unhideWhenUsed="1"/>
     <w:lsdException w:name="Table Elegant" w:semiHidden="1" w:unhideWhenUsed="1"/>
+    <w:lsdException w:name="Table Professional" w:semiHidden="1" w:unhideWhenUsed="1"/>
     <w:lsdException w:name="Table Subtle 1" w:semiHidden="1" w:unhideWhenUsed="1"/>
     <w:lsdException w:name="Table Subtle 2" w:semiHidden="1" w:unhideWhenUsed="1"/>
+    <w:lsdException w:name="Table Web 1" w:semiHidden="1" w:unhideWhenUsed="1"/>
+    <w:lsdException w:name="Table Web 2" w:semiHidden="1" w:unhideWhenUsed="1"/>
     <w:lsdException w:name="Table Web 3" w:semiHidden="1" w:unhideWhenUsed="1"/>
     <w:lsdException w:name="Balloon Text" w:semiHidden="1" w:unhideWhenUsed="1"/>
     <w:lsdException w:name="Table Grid" w:uiPriority="59"/>
